--- a/EnglishPremierLeague/Resources/Solution instructions.docx
+++ b/EnglishPremierLeague/Resources/Solution instructions.docx
@@ -74,12 +74,6 @@
         <w:gridCol w:w="4590"/>
       </w:tblGrid>
       <w:tr>
-        <w:tblPrEx>
-          <w:tblCellMar>
-            <w:top w:w="0" w:type="dxa"/>
-            <w:bottom w:w="0" w:type="dxa"/>
-          </w:tblCellMar>
-        </w:tblPrEx>
         <w:tc>
           <w:tcPr>
             <w:tcW w:w="4704" w:type="dxa"/>
@@ -122,12 +116,6 @@
         </w:tc>
       </w:tr>
       <w:tr>
-        <w:tblPrEx>
-          <w:tblCellMar>
-            <w:top w:w="0" w:type="dxa"/>
-            <w:bottom w:w="0" w:type="dxa"/>
-          </w:tblCellMar>
-        </w:tblPrEx>
         <w:tc>
           <w:tcPr>
             <w:tcW w:w="4704" w:type="dxa"/>
@@ -186,12 +174,6 @@
         </w:tc>
       </w:tr>
       <w:tr>
-        <w:tblPrEx>
-          <w:tblCellMar>
-            <w:top w:w="0" w:type="dxa"/>
-            <w:bottom w:w="0" w:type="dxa"/>
-          </w:tblCellMar>
-        </w:tblPrEx>
         <w:tc>
           <w:tcPr>
             <w:tcW w:w="4704" w:type="dxa"/>
@@ -209,14 +191,7 @@
                 <w:sz w:val="26"/>
                 <w:lang w:val="en-US"/>
               </w:rPr>
-              <w:t>EnglishPremierLeague.</w:t>
-            </w:r>
-            <w:r>
-              <w:rPr>
-                <w:sz w:val="26"/>
-                <w:lang w:val="en-US"/>
-              </w:rPr>
-              <w:t>BusinessServices</w:t>
+              <w:t>EnglishPremierLeague.BusinessServices</w:t>
             </w:r>
             <w:proofErr w:type="spellEnd"/>
           </w:p>
@@ -250,12 +225,6 @@
         </w:tc>
       </w:tr>
       <w:tr>
-        <w:tblPrEx>
-          <w:tblCellMar>
-            <w:top w:w="0" w:type="dxa"/>
-            <w:bottom w:w="0" w:type="dxa"/>
-          </w:tblCellMar>
-        </w:tblPrEx>
         <w:tc>
           <w:tcPr>
             <w:tcW w:w="4704" w:type="dxa"/>
@@ -309,12 +278,6 @@
         </w:tc>
       </w:tr>
       <w:tr>
-        <w:tblPrEx>
-          <w:tblCellMar>
-            <w:top w:w="0" w:type="dxa"/>
-            <w:bottom w:w="0" w:type="dxa"/>
-          </w:tblCellMar>
-        </w:tblPrEx>
         <w:tc>
           <w:tcPr>
             <w:tcW w:w="4704" w:type="dxa"/>
@@ -359,12 +322,6 @@
         </w:tc>
       </w:tr>
       <w:tr>
-        <w:tblPrEx>
-          <w:tblCellMar>
-            <w:top w:w="0" w:type="dxa"/>
-            <w:bottom w:w="0" w:type="dxa"/>
-          </w:tblCellMar>
-        </w:tblPrEx>
         <w:tc>
           <w:tcPr>
             <w:tcW w:w="4704" w:type="dxa"/>
@@ -428,12 +385,14 @@
     <w:p>
       <w:pPr>
         <w:rPr>
-          <w:sz w:val="26"/>
-          <w:lang w:val="en-US"/>
-        </w:rPr>
-      </w:pPr>
-      <w:r>
-        <w:rPr>
+          <w:b/>
+          <w:sz w:val="26"/>
+          <w:lang w:val="en-US"/>
+        </w:rPr>
+      </w:pPr>
+      <w:r>
+        <w:rPr>
+          <w:b/>
           <w:sz w:val="26"/>
           <w:lang w:val="en-US"/>
         </w:rPr>
@@ -674,11 +633,30 @@
           <w:lang w:val="en-US"/>
         </w:rPr>
       </w:pPr>
-      <w:r>
-        <w:rPr>
-          <w:sz w:val="26"/>
-          <w:lang w:val="en-US"/>
-        </w:rPr>
+    </w:p>
+    <w:p>
+      <w:pPr>
+        <w:rPr>
+          <w:sz w:val="26"/>
+          <w:lang w:val="en-US"/>
+        </w:rPr>
+      </w:pPr>
+    </w:p>
+    <w:p>
+      <w:pPr>
+        <w:rPr>
+          <w:b/>
+          <w:sz w:val="26"/>
+          <w:lang w:val="en-US"/>
+        </w:rPr>
+      </w:pPr>
+      <w:r>
+        <w:rPr>
+          <w:b/>
+          <w:sz w:val="26"/>
+          <w:lang w:val="en-US"/>
+        </w:rPr>
+        <w:lastRenderedPageBreak/>
         <w:t>Technical toolset used:</w:t>
       </w:r>
     </w:p>
@@ -719,7 +697,6 @@
           <w:sz w:val="26"/>
           <w:lang w:val="en-US"/>
         </w:rPr>
-        <w:lastRenderedPageBreak/>
         <w:t>Dependency injection in .NET CORE framework</w:t>
       </w:r>
     </w:p>
@@ -821,12 +798,14 @@
     <w:p>
       <w:pPr>
         <w:rPr>
-          <w:sz w:val="26"/>
-          <w:lang w:val="en-US"/>
-        </w:rPr>
-      </w:pPr>
-      <w:r>
-        <w:rPr>
+          <w:b/>
+          <w:sz w:val="26"/>
+          <w:lang w:val="en-US"/>
+        </w:rPr>
+      </w:pPr>
+      <w:r>
+        <w:rPr>
+          <w:b/>
           <w:sz w:val="26"/>
           <w:lang w:val="en-US"/>
         </w:rPr>
@@ -876,12 +855,14 @@
     <w:p>
       <w:pPr>
         <w:rPr>
-          <w:sz w:val="26"/>
-          <w:lang w:val="en-US"/>
-        </w:rPr>
-      </w:pPr>
-      <w:r>
-        <w:rPr>
+          <w:b/>
+          <w:sz w:val="26"/>
+          <w:lang w:val="en-US"/>
+        </w:rPr>
+      </w:pPr>
+      <w:r>
+        <w:rPr>
+          <w:b/>
           <w:sz w:val="26"/>
           <w:lang w:val="en-US"/>
         </w:rPr>
@@ -971,12 +952,14 @@
     <w:p>
       <w:pPr>
         <w:rPr>
-          <w:sz w:val="26"/>
-          <w:lang w:val="en-US"/>
-        </w:rPr>
-      </w:pPr>
-      <w:r>
-        <w:rPr>
+          <w:b/>
+          <w:sz w:val="26"/>
+          <w:lang w:val="en-US"/>
+        </w:rPr>
+      </w:pPr>
+      <w:r>
+        <w:rPr>
+          <w:b/>
           <w:sz w:val="26"/>
           <w:lang w:val="en-US"/>
         </w:rPr>
@@ -1101,12 +1084,14 @@
       <w:pPr>
         <w:spacing w:before="240"/>
         <w:rPr>
-          <w:sz w:val="26"/>
-          <w:lang w:val="en-US"/>
-        </w:rPr>
-      </w:pPr>
-      <w:r>
-        <w:rPr>
+          <w:b/>
+          <w:sz w:val="26"/>
+          <w:lang w:val="en-US"/>
+        </w:rPr>
+      </w:pPr>
+      <w:r>
+        <w:rPr>
+          <w:b/>
           <w:sz w:val="26"/>
           <w:lang w:val="en-US"/>
         </w:rPr>
@@ -1181,19 +1166,6 @@
     <w:p>
       <w:pPr>
         <w:pStyle w:val="ListParagraph"/>
-        <w:numPr>
-          <w:ilvl w:val="0"/>
-          <w:numId w:val="2"/>
-        </w:numPr>
-        <w:spacing w:before="240"/>
-        <w:rPr>
-          <w:sz w:val="26"/>
-          <w:lang w:val="en-US"/>
-        </w:rPr>
-      </w:pPr>
-    </w:p>
-    <w:p>
-      <w:pPr>
         <w:spacing w:before="240"/>
         <w:rPr>
           <w:sz w:val="26"/>
@@ -1238,15 +1210,6 @@
       </w:pPr>
       <w:bookmarkStart w:id="0" w:name="_GoBack"/>
       <w:bookmarkEnd w:id="0"/>
-    </w:p>
-    <w:p>
-      <w:pPr>
-        <w:spacing w:before="240"/>
-        <w:rPr>
-          <w:sz w:val="26"/>
-          <w:lang w:val="en-US"/>
-        </w:rPr>
-      </w:pPr>
       <w:r>
         <w:rPr>
           <w:sz w:val="26"/>
@@ -1326,35 +1289,7 @@
           <w:sz w:val="26"/>
           <w:lang w:val="en-US"/>
         </w:rPr>
-        <w:t xml:space="preserve"> </w:t>
-      </w:r>
-      <w:r>
-        <w:rPr>
-          <w:sz w:val="26"/>
-          <w:lang w:val="en-US"/>
-        </w:rPr>
-        <w:t>&lt;</w:t>
-      </w:r>
-      <w:r>
-        <w:rPr>
-          <w:sz w:val="26"/>
-          <w:lang w:val="en-US"/>
-        </w:rPr>
-        <w:t>"filename.csv"| "filename.dat"</w:t>
-      </w:r>
-      <w:r>
-        <w:rPr>
-          <w:sz w:val="26"/>
-          <w:lang w:val="en-US"/>
-        </w:rPr>
-        <w:t>&gt;</w:t>
-      </w:r>
-      <w:r>
-        <w:rPr>
-          <w:sz w:val="26"/>
-          <w:lang w:val="en-US"/>
-        </w:rPr>
-        <w:t xml:space="preserve"> </w:t>
+        <w:t xml:space="preserve"> &lt;"filename.csv"| "filename.dat"&gt; </w:t>
       </w:r>
     </w:p>
     <w:p>
@@ -1434,14 +1369,7 @@
           <w:sz w:val="26"/>
           <w:lang w:val="en-US"/>
         </w:rPr>
-        <w:t xml:space="preserve"> </w:t>
-      </w:r>
-      <w:r>
-        <w:rPr>
-          <w:sz w:val="26"/>
-          <w:lang w:val="en-US"/>
-        </w:rPr>
-        <w:t>&lt;</w:t>
+        <w:t xml:space="preserve"> &lt;</w:t>
       </w:r>
       <w:r>
         <w:rPr>
@@ -1455,14 +1383,7 @@
           <w:sz w:val="26"/>
           <w:lang w:val="en-US"/>
         </w:rPr>
-        <w:t>csvtemplate.xml"</w:t>
-      </w:r>
-      <w:r>
-        <w:rPr>
-          <w:sz w:val="26"/>
-          <w:lang w:val="en-US"/>
-        </w:rPr>
-        <w:t>&gt;</w:t>
+        <w:t>csvtemplate.xml"&gt;</w:t>
       </w:r>
     </w:p>
     <w:p>
@@ -1541,21 +1462,7 @@
           <w:lang w:val="en-US"/>
         </w:rPr>
         <w:tab/>
-        <w:t xml:space="preserve">: Use CSV </w:t>
-      </w:r>
-      <w:r>
-        <w:rPr>
-          <w:sz w:val="26"/>
-          <w:lang w:val="en-US"/>
-        </w:rPr>
-        <w:t>functionality</w:t>
-      </w:r>
-      <w:r>
-        <w:rPr>
-          <w:sz w:val="26"/>
-          <w:lang w:val="en-US"/>
-        </w:rPr>
-        <w:t xml:space="preserve"> for the input file</w:t>
+        <w:t>: Use CSV functionality for the input file</w:t>
       </w:r>
     </w:p>
     <w:p>
